--- a/report/TWEB/TWEB Report.docx
+++ b/report/TWEB/TWEB Report.docx
@@ -1320,7 +1320,6 @@
     <w:p>
       <w:pPr>
         <w:rPr>
-          <w:u w:val="single"/>
           <w:lang w:val="en-US"/>
         </w:rPr>
       </w:pPr>
@@ -1351,6 +1350,54 @@
           <w:bCs/>
         </w:rPr>
         <w:br/>
+      </w:r>
+      <w:r>
+        <w:rPr>
+          <w:lang w:val="en-US"/>
+        </w:rPr>
+        <w:t xml:space="preserve">Before running the project, the lecturer needs to run the </w:t>
+      </w:r>
+      <w:proofErr w:type="spellStart"/>
+      <w:r>
+        <w:rPr>
+          <w:lang w:val="en-US"/>
+        </w:rPr>
+        <w:t>jupyter</w:t>
+      </w:r>
+      <w:proofErr w:type="spellEnd"/>
+      <w:r>
+        <w:rPr>
+          <w:lang w:val="en-US"/>
+        </w:rPr>
+        <w:t xml:space="preserve"> notebook </w:t>
+      </w:r>
+      <w:proofErr w:type="gramStart"/>
+      <w:r>
+        <w:rPr>
+          <w:lang w:val="en-US"/>
+        </w:rPr>
+        <w:t>in order to</w:t>
+      </w:r>
+      <w:proofErr w:type="gramEnd"/>
+      <w:r>
+        <w:rPr>
+          <w:lang w:val="en-US"/>
+        </w:rPr>
+        <w:t xml:space="preserve"> </w:t>
+      </w:r>
+      <w:proofErr w:type="spellStart"/>
+      <w:r>
+        <w:rPr>
+          <w:lang w:val="en-US"/>
+        </w:rPr>
+        <w:t>to</w:t>
+      </w:r>
+      <w:proofErr w:type="spellEnd"/>
+      <w:r>
+        <w:rPr>
+          <w:lang w:val="en-US"/>
+        </w:rPr>
+        <w:t xml:space="preserve"> clean the datasets.</w:t>
       </w:r>
     </w:p>
     <w:p>

--- a/report/TWEB/TWEB Report.docx
+++ b/report/TWEB/TWEB Report.docx
@@ -161,18 +161,20 @@
         </w:rPr>
         <w:t xml:space="preserve">Technical Task 1 – </w:t>
       </w:r>
-      <w:r>
-        <w:rPr>
-          <w:sz w:val="24"/>
-          <w:szCs w:val="24"/>
-          <w:lang w:val="en-US"/>
-        </w:rPr>
-        <w:t>Website creation</w:t>
-      </w:r>
-    </w:p>
-    <w:p>
-      <w:pPr>
-        <w:pStyle w:val="ListParagraph"/>
+      <w:bookmarkStart w:id="0" w:name="_Hlk218184661"/>
+      <w:r>
+        <w:rPr>
+          <w:sz w:val="24"/>
+          <w:szCs w:val="24"/>
+          <w:lang w:val="en-US"/>
+        </w:rPr>
+        <w:t>Main Express Server configuration</w:t>
+      </w:r>
+      <w:bookmarkEnd w:id="0"/>
+    </w:p>
+    <w:p>
+      <w:pPr>
+        <w:pStyle w:val="Paragrafoelenco"/>
         <w:numPr>
           <w:ilvl w:val="1"/>
           <w:numId w:val="9"/>
@@ -194,7 +196,7 @@
     </w:p>
     <w:p>
       <w:pPr>
-        <w:pStyle w:val="ListParagraph"/>
+        <w:pStyle w:val="Paragrafoelenco"/>
         <w:numPr>
           <w:ilvl w:val="1"/>
           <w:numId w:val="9"/>
@@ -216,7 +218,7 @@
     </w:p>
     <w:p>
       <w:pPr>
-        <w:pStyle w:val="ListParagraph"/>
+        <w:pStyle w:val="Paragrafoelenco"/>
         <w:numPr>
           <w:ilvl w:val="1"/>
           <w:numId w:val="9"/>
@@ -238,7 +240,7 @@
     </w:p>
     <w:p>
       <w:pPr>
-        <w:pStyle w:val="ListParagraph"/>
+        <w:pStyle w:val="Paragrafoelenco"/>
         <w:numPr>
           <w:ilvl w:val="1"/>
           <w:numId w:val="9"/>
@@ -260,7 +262,7 @@
     </w:p>
     <w:p>
       <w:pPr>
-        <w:pStyle w:val="ListParagraph"/>
+        <w:pStyle w:val="Paragrafoelenco"/>
         <w:numPr>
           <w:ilvl w:val="0"/>
           <w:numId w:val="9"/>
@@ -278,20 +280,38 @@
           <w:szCs w:val="24"/>
           <w:lang w:val="en-US"/>
         </w:rPr>
-        <w:t xml:space="preserve">Technical Task 2 – </w:t>
-      </w:r>
-      <w:r>
-        <w:rPr>
-          <w:sz w:val="24"/>
-          <w:szCs w:val="24"/>
-          <w:lang w:val="en-US"/>
-        </w:rPr>
-        <w:t>Main Express Server configuration</w:t>
-      </w:r>
-    </w:p>
-    <w:p>
-      <w:pPr>
-        <w:pStyle w:val="ListParagraph"/>
+        <w:t>Technical Task 2 –</w:t>
+      </w:r>
+      <w:r>
+        <w:rPr>
+          <w:sz w:val="24"/>
+          <w:szCs w:val="24"/>
+          <w:lang w:val="en-US"/>
+        </w:rPr>
+        <w:t xml:space="preserve"> </w:t>
+      </w:r>
+      <w:bookmarkStart w:id="1" w:name="_Hlk218184673"/>
+      <w:r>
+        <w:rPr>
+          <w:sz w:val="24"/>
+          <w:szCs w:val="24"/>
+          <w:lang w:val="en-US"/>
+        </w:rPr>
+        <w:t>Second</w:t>
+      </w:r>
+      <w:r>
+        <w:rPr>
+          <w:sz w:val="24"/>
+          <w:szCs w:val="24"/>
+          <w:lang w:val="en-US"/>
+        </w:rPr>
+        <w:t xml:space="preserve"> Express Server configuration</w:t>
+      </w:r>
+      <w:bookmarkEnd w:id="1"/>
+    </w:p>
+    <w:p>
+      <w:pPr>
+        <w:pStyle w:val="Paragrafoelenco"/>
         <w:numPr>
           <w:ilvl w:val="1"/>
           <w:numId w:val="9"/>
@@ -313,7 +333,7 @@
     </w:p>
     <w:p>
       <w:pPr>
-        <w:pStyle w:val="ListParagraph"/>
+        <w:pStyle w:val="Paragrafoelenco"/>
         <w:numPr>
           <w:ilvl w:val="1"/>
           <w:numId w:val="9"/>
@@ -335,7 +355,7 @@
     </w:p>
     <w:p>
       <w:pPr>
-        <w:pStyle w:val="ListParagraph"/>
+        <w:pStyle w:val="Paragrafoelenco"/>
         <w:numPr>
           <w:ilvl w:val="1"/>
           <w:numId w:val="9"/>
@@ -357,7 +377,7 @@
     </w:p>
     <w:p>
       <w:pPr>
-        <w:pStyle w:val="ListParagraph"/>
+        <w:pStyle w:val="Paragrafoelenco"/>
         <w:numPr>
           <w:ilvl w:val="1"/>
           <w:numId w:val="9"/>
@@ -379,7 +399,7 @@
     </w:p>
     <w:p>
       <w:pPr>
-        <w:pStyle w:val="ListParagraph"/>
+        <w:pStyle w:val="Paragrafoelenco"/>
         <w:numPr>
           <w:ilvl w:val="0"/>
           <w:numId w:val="9"/>
@@ -413,28 +433,28 @@
           <w:szCs w:val="24"/>
           <w:lang w:val="en-US"/>
         </w:rPr>
-        <w:t xml:space="preserve"> – </w:t>
-      </w:r>
-      <w:r>
-        <w:rPr>
-          <w:sz w:val="24"/>
-          <w:szCs w:val="24"/>
-          <w:lang w:val="en-US"/>
-        </w:rPr>
-        <w:t>Second</w:t>
-      </w:r>
-      <w:r>
-        <w:rPr>
-          <w:sz w:val="24"/>
-          <w:szCs w:val="24"/>
-          <w:lang w:val="en-US"/>
-        </w:rPr>
-        <w:t xml:space="preserve"> Express Server configuration</w:t>
-      </w:r>
-    </w:p>
-    <w:p>
-      <w:pPr>
-        <w:pStyle w:val="ListParagraph"/>
+        <w:t xml:space="preserve"> –</w:t>
+      </w:r>
+      <w:r>
+        <w:rPr>
+          <w:sz w:val="24"/>
+          <w:szCs w:val="24"/>
+          <w:lang w:val="en-US"/>
+        </w:rPr>
+        <w:t xml:space="preserve"> Spring Boot</w:t>
+      </w:r>
+      <w:r>
+        <w:rPr>
+          <w:sz w:val="24"/>
+          <w:szCs w:val="24"/>
+          <w:lang w:val="en-US"/>
+        </w:rPr>
+        <w:t xml:space="preserve"> Server configuration</w:t>
+      </w:r>
+    </w:p>
+    <w:p>
+      <w:pPr>
+        <w:pStyle w:val="Paragrafoelenco"/>
         <w:numPr>
           <w:ilvl w:val="1"/>
           <w:numId w:val="9"/>
@@ -456,7 +476,7 @@
     </w:p>
     <w:p>
       <w:pPr>
-        <w:pStyle w:val="ListParagraph"/>
+        <w:pStyle w:val="Paragrafoelenco"/>
         <w:numPr>
           <w:ilvl w:val="1"/>
           <w:numId w:val="9"/>
@@ -478,7 +498,7 @@
     </w:p>
     <w:p>
       <w:pPr>
-        <w:pStyle w:val="ListParagraph"/>
+        <w:pStyle w:val="Paragrafoelenco"/>
         <w:numPr>
           <w:ilvl w:val="1"/>
           <w:numId w:val="9"/>
@@ -500,7 +520,7 @@
     </w:p>
     <w:p>
       <w:pPr>
-        <w:pStyle w:val="ListParagraph"/>
+        <w:pStyle w:val="Paragrafoelenco"/>
         <w:numPr>
           <w:ilvl w:val="1"/>
           <w:numId w:val="9"/>
@@ -522,7 +542,7 @@
     </w:p>
     <w:p>
       <w:pPr>
-        <w:pStyle w:val="ListParagraph"/>
+        <w:pStyle w:val="Paragrafoelenco"/>
         <w:numPr>
           <w:ilvl w:val="0"/>
           <w:numId w:val="9"/>
@@ -558,28 +578,20 @@
         </w:rPr>
         <w:t xml:space="preserve"> – </w:t>
       </w:r>
-      <w:proofErr w:type="spellStart"/>
-      <w:r>
-        <w:rPr>
-          <w:sz w:val="24"/>
-          <w:szCs w:val="24"/>
-          <w:lang w:val="en-US"/>
-        </w:rPr>
-        <w:t>SpringBoot</w:t>
-      </w:r>
-      <w:proofErr w:type="spellEnd"/>
-      <w:r>
-        <w:rPr>
-          <w:sz w:val="24"/>
-          <w:szCs w:val="24"/>
-          <w:lang w:val="en-US"/>
-        </w:rPr>
-        <w:t xml:space="preserve"> Server configuration</w:t>
-      </w:r>
-    </w:p>
-    <w:p>
-      <w:pPr>
-        <w:pStyle w:val="ListParagraph"/>
+      <w:bookmarkStart w:id="2" w:name="_Hlk218184755"/>
+      <w:r>
+        <w:rPr>
+          <w:sz w:val="24"/>
+          <w:szCs w:val="24"/>
+          <w:lang w:val="en-US"/>
+        </w:rPr>
+        <w:t>Website creation</w:t>
+      </w:r>
+    </w:p>
+    <w:bookmarkEnd w:id="2"/>
+    <w:p>
+      <w:pPr>
+        <w:pStyle w:val="Paragrafoelenco"/>
         <w:numPr>
           <w:ilvl w:val="1"/>
           <w:numId w:val="9"/>
@@ -601,7 +613,7 @@
     </w:p>
     <w:p>
       <w:pPr>
-        <w:pStyle w:val="ListParagraph"/>
+        <w:pStyle w:val="Paragrafoelenco"/>
         <w:numPr>
           <w:ilvl w:val="1"/>
           <w:numId w:val="9"/>
@@ -623,7 +635,7 @@
     </w:p>
     <w:p>
       <w:pPr>
-        <w:pStyle w:val="ListParagraph"/>
+        <w:pStyle w:val="Paragrafoelenco"/>
         <w:numPr>
           <w:ilvl w:val="1"/>
           <w:numId w:val="9"/>
@@ -645,7 +657,7 @@
     </w:p>
     <w:p>
       <w:pPr>
-        <w:pStyle w:val="ListParagraph"/>
+        <w:pStyle w:val="Paragrafoelenco"/>
         <w:numPr>
           <w:ilvl w:val="1"/>
           <w:numId w:val="9"/>
@@ -667,7 +679,7 @@
     </w:p>
     <w:p>
       <w:pPr>
-        <w:pStyle w:val="ListParagraph"/>
+        <w:pStyle w:val="Paragrafoelenco"/>
         <w:numPr>
           <w:ilvl w:val="0"/>
           <w:numId w:val="9"/>
@@ -690,7 +702,7 @@
     </w:p>
     <w:p>
       <w:pPr>
-        <w:pStyle w:val="ListParagraph"/>
+        <w:pStyle w:val="Paragrafoelenco"/>
         <w:numPr>
           <w:ilvl w:val="0"/>
           <w:numId w:val="9"/>
@@ -713,7 +725,7 @@
     </w:p>
     <w:p>
       <w:pPr>
-        <w:pStyle w:val="ListParagraph"/>
+        <w:pStyle w:val="Paragrafoelenco"/>
         <w:numPr>
           <w:ilvl w:val="0"/>
           <w:numId w:val="9"/>
@@ -736,7 +748,7 @@
     </w:p>
     <w:p>
       <w:pPr>
-        <w:pStyle w:val="ListParagraph"/>
+        <w:pStyle w:val="Paragrafoelenco"/>
         <w:numPr>
           <w:ilvl w:val="0"/>
           <w:numId w:val="9"/>
@@ -865,7 +877,508 @@
         </w:rPr>
         <w:t xml:space="preserve">Technical Task 1 – </w:t>
       </w:r>
-      <w:bookmarkStart w:id="0" w:name="_Hlk216950468"/>
+      <w:r>
+        <w:rPr>
+          <w:b/>
+          <w:bCs/>
+          <w:sz w:val="24"/>
+          <w:szCs w:val="24"/>
+          <w:lang w:val="en-US"/>
+        </w:rPr>
+        <w:t>Main Express Server configuration</w:t>
+      </w:r>
+    </w:p>
+    <w:p>
+      <w:pPr>
+        <w:rPr>
+          <w:b/>
+          <w:bCs/>
+        </w:rPr>
+      </w:pPr>
+    </w:p>
+    <w:p>
+      <w:pPr>
+        <w:rPr>
+          <w:sz w:val="24"/>
+          <w:szCs w:val="24"/>
+          <w:lang w:val="en-US"/>
+        </w:rPr>
+      </w:pPr>
+      <w:r>
+        <w:rPr>
+          <w:b/>
+          <w:bCs/>
+        </w:rPr>
+        <w:t xml:space="preserve">2.1 </w:t>
+      </w:r>
+      <w:r>
+        <w:rPr>
+          <w:b/>
+          <w:bCs/>
+        </w:rPr>
+        <w:t>Solution</w:t>
+      </w:r>
+    </w:p>
+    <w:p>
+      <w:pPr>
+        <w:rPr>
+          <w:sz w:val="24"/>
+          <w:szCs w:val="24"/>
+          <w:lang w:val="en-US"/>
+        </w:rPr>
+      </w:pPr>
+    </w:p>
+    <w:p>
+      <w:pPr>
+        <w:rPr>
+          <w:b/>
+          <w:bCs/>
+        </w:rPr>
+      </w:pPr>
+      <w:r>
+        <w:rPr>
+          <w:b/>
+          <w:bCs/>
+        </w:rPr>
+        <w:t>2.2 Issues</w:t>
+      </w:r>
+    </w:p>
+    <w:p>
+      <w:pPr>
+        <w:rPr>
+          <w:b/>
+          <w:bCs/>
+        </w:rPr>
+      </w:pPr>
+    </w:p>
+    <w:p>
+      <w:pPr>
+        <w:rPr>
+          <w:b/>
+          <w:bCs/>
+        </w:rPr>
+      </w:pPr>
+      <w:r>
+        <w:rPr>
+          <w:b/>
+          <w:bCs/>
+        </w:rPr>
+        <w:t>2.3 Requirements</w:t>
+      </w:r>
+    </w:p>
+    <w:p>
+      <w:pPr>
+        <w:rPr>
+          <w:b/>
+          <w:bCs/>
+        </w:rPr>
+      </w:pPr>
+    </w:p>
+    <w:p>
+      <w:pPr>
+        <w:rPr>
+          <w:b/>
+          <w:bCs/>
+        </w:rPr>
+      </w:pPr>
+      <w:r>
+        <w:rPr>
+          <w:b/>
+          <w:bCs/>
+        </w:rPr>
+        <w:t>2.4 Limitations</w:t>
+      </w:r>
+    </w:p>
+    <w:p>
+      <w:pPr>
+        <w:rPr>
+          <w:sz w:val="24"/>
+          <w:szCs w:val="24"/>
+          <w:lang w:val="en-US"/>
+        </w:rPr>
+      </w:pPr>
+    </w:p>
+    <w:p>
+      <w:pPr>
+        <w:rPr>
+          <w:sz w:val="24"/>
+          <w:szCs w:val="24"/>
+          <w:lang w:val="en-US"/>
+        </w:rPr>
+      </w:pPr>
+    </w:p>
+    <w:p>
+      <w:pPr>
+        <w:rPr>
+          <w:b/>
+          <w:bCs/>
+          <w:sz w:val="24"/>
+          <w:szCs w:val="24"/>
+          <w:lang w:val="en-US"/>
+        </w:rPr>
+      </w:pPr>
+      <w:r>
+        <w:rPr>
+          <w:b/>
+          <w:bCs/>
+          <w:sz w:val="24"/>
+          <w:szCs w:val="24"/>
+          <w:lang w:val="en-US"/>
+        </w:rPr>
+        <w:t xml:space="preserve">3. </w:t>
+      </w:r>
+      <w:r>
+        <w:rPr>
+          <w:b/>
+          <w:bCs/>
+          <w:sz w:val="24"/>
+          <w:szCs w:val="24"/>
+          <w:lang w:val="en-US"/>
+        </w:rPr>
+        <w:t xml:space="preserve">Technical Task </w:t>
+      </w:r>
+      <w:r>
+        <w:rPr>
+          <w:b/>
+          <w:bCs/>
+          <w:sz w:val="24"/>
+          <w:szCs w:val="24"/>
+          <w:lang w:val="en-US"/>
+        </w:rPr>
+        <w:t>2</w:t>
+      </w:r>
+      <w:r>
+        <w:rPr>
+          <w:b/>
+          <w:bCs/>
+          <w:sz w:val="24"/>
+          <w:szCs w:val="24"/>
+          <w:lang w:val="en-US"/>
+        </w:rPr>
+        <w:t xml:space="preserve"> – </w:t>
+      </w:r>
+      <w:r>
+        <w:rPr>
+          <w:b/>
+          <w:bCs/>
+          <w:sz w:val="24"/>
+          <w:szCs w:val="24"/>
+          <w:lang w:val="en-US"/>
+        </w:rPr>
+        <w:t>Second Express Server configuration</w:t>
+      </w:r>
+    </w:p>
+    <w:p>
+      <w:pPr>
+        <w:rPr>
+          <w:b/>
+          <w:bCs/>
+        </w:rPr>
+      </w:pPr>
+    </w:p>
+    <w:p>
+      <w:pPr>
+        <w:rPr>
+          <w:b/>
+          <w:bCs/>
+        </w:rPr>
+      </w:pPr>
+      <w:r>
+        <w:rPr>
+          <w:b/>
+          <w:bCs/>
+        </w:rPr>
+        <w:t>3.1 Solution</w:t>
+      </w:r>
+    </w:p>
+    <w:p>
+      <w:pPr>
+        <w:rPr>
+          <w:b/>
+          <w:bCs/>
+        </w:rPr>
+      </w:pPr>
+    </w:p>
+    <w:p>
+      <w:pPr>
+        <w:rPr>
+          <w:b/>
+          <w:bCs/>
+        </w:rPr>
+      </w:pPr>
+      <w:r>
+        <w:rPr>
+          <w:b/>
+          <w:bCs/>
+        </w:rPr>
+        <w:t>3.2 Issues</w:t>
+      </w:r>
+    </w:p>
+    <w:p>
+      <w:pPr>
+        <w:rPr>
+          <w:b/>
+          <w:bCs/>
+        </w:rPr>
+      </w:pPr>
+      <w:r>
+        <w:rPr>
+          <w:b/>
+          <w:bCs/>
+        </w:rPr>
+        <w:t>3.3 Requirements</w:t>
+      </w:r>
+    </w:p>
+    <w:p>
+      <w:pPr>
+        <w:rPr>
+          <w:b/>
+          <w:bCs/>
+        </w:rPr>
+      </w:pPr>
+    </w:p>
+    <w:p>
+      <w:pPr>
+        <w:rPr>
+          <w:b/>
+          <w:bCs/>
+        </w:rPr>
+      </w:pPr>
+      <w:r>
+        <w:rPr>
+          <w:b/>
+          <w:bCs/>
+        </w:rPr>
+        <w:t>3</w:t>
+      </w:r>
+      <w:r>
+        <w:rPr>
+          <w:b/>
+          <w:bCs/>
+        </w:rPr>
+        <w:t>.4 Limitations</w:t>
+      </w:r>
+    </w:p>
+    <w:p>
+      <w:pPr>
+        <w:rPr>
+          <w:b/>
+          <w:bCs/>
+        </w:rPr>
+      </w:pPr>
+    </w:p>
+    <w:p>
+      <w:pPr>
+        <w:rPr>
+          <w:b/>
+          <w:bCs/>
+          <w:sz w:val="24"/>
+          <w:szCs w:val="24"/>
+          <w:lang w:val="en-US"/>
+        </w:rPr>
+      </w:pPr>
+      <w:r>
+        <w:rPr>
+          <w:b/>
+          <w:bCs/>
+          <w:sz w:val="24"/>
+          <w:szCs w:val="24"/>
+          <w:lang w:val="en-US"/>
+        </w:rPr>
+        <w:t xml:space="preserve">4. </w:t>
+      </w:r>
+      <w:r>
+        <w:rPr>
+          <w:b/>
+          <w:bCs/>
+          <w:sz w:val="24"/>
+          <w:szCs w:val="24"/>
+          <w:lang w:val="en-US"/>
+        </w:rPr>
+        <w:t xml:space="preserve">Technical Task </w:t>
+      </w:r>
+      <w:r>
+        <w:rPr>
+          <w:b/>
+          <w:bCs/>
+          <w:sz w:val="24"/>
+          <w:szCs w:val="24"/>
+          <w:lang w:val="en-US"/>
+        </w:rPr>
+        <w:t>3</w:t>
+      </w:r>
+      <w:r>
+        <w:rPr>
+          <w:b/>
+          <w:bCs/>
+          <w:sz w:val="24"/>
+          <w:szCs w:val="24"/>
+          <w:lang w:val="en-US"/>
+        </w:rPr>
+        <w:t xml:space="preserve"> – </w:t>
+      </w:r>
+      <w:r>
+        <w:rPr>
+          <w:b/>
+          <w:bCs/>
+          <w:sz w:val="24"/>
+          <w:szCs w:val="24"/>
+          <w:lang w:val="en-US"/>
+        </w:rPr>
+        <w:t>Spring Boot Server configuration</w:t>
+      </w:r>
+    </w:p>
+    <w:p>
+      <w:pPr>
+        <w:rPr>
+          <w:b/>
+          <w:bCs/>
+          <w:lang w:val="en-US"/>
+        </w:rPr>
+      </w:pPr>
+    </w:p>
+    <w:p>
+      <w:pPr>
+        <w:rPr>
+          <w:b/>
+          <w:bCs/>
+        </w:rPr>
+      </w:pPr>
+      <w:r>
+        <w:rPr>
+          <w:b/>
+          <w:bCs/>
+        </w:rPr>
+        <w:t>4.1 Solution</w:t>
+      </w:r>
+    </w:p>
+    <w:p>
+      <w:pPr>
+        <w:rPr>
+          <w:b/>
+          <w:bCs/>
+        </w:rPr>
+      </w:pPr>
+    </w:p>
+    <w:p>
+      <w:pPr>
+        <w:rPr>
+          <w:b/>
+          <w:bCs/>
+        </w:rPr>
+      </w:pPr>
+      <w:r>
+        <w:rPr>
+          <w:b/>
+          <w:bCs/>
+        </w:rPr>
+        <w:t>4.2 Issues</w:t>
+      </w:r>
+    </w:p>
+    <w:p>
+      <w:pPr>
+        <w:rPr>
+          <w:b/>
+          <w:bCs/>
+        </w:rPr>
+      </w:pPr>
+      <w:r>
+        <w:rPr>
+          <w:b/>
+          <w:bCs/>
+        </w:rPr>
+        <w:t>4.3 Requirements</w:t>
+      </w:r>
+    </w:p>
+    <w:p>
+      <w:pPr>
+        <w:rPr>
+          <w:b/>
+          <w:bCs/>
+        </w:rPr>
+      </w:pPr>
+    </w:p>
+    <w:p>
+      <w:pPr>
+        <w:rPr>
+          <w:b/>
+          <w:bCs/>
+        </w:rPr>
+      </w:pPr>
+      <w:r>
+        <w:rPr>
+          <w:b/>
+          <w:bCs/>
+        </w:rPr>
+        <w:t>4.4 Limitations</w:t>
+      </w:r>
+    </w:p>
+    <w:p>
+      <w:pPr>
+        <w:rPr>
+          <w:b/>
+          <w:bCs/>
+        </w:rPr>
+      </w:pPr>
+    </w:p>
+    <w:p>
+      <w:pPr>
+        <w:rPr>
+          <w:b/>
+          <w:bCs/>
+        </w:rPr>
+      </w:pPr>
+    </w:p>
+    <w:p>
+      <w:pPr>
+        <w:rPr>
+          <w:b/>
+          <w:bCs/>
+          <w:sz w:val="24"/>
+          <w:szCs w:val="24"/>
+          <w:lang w:val="en-US"/>
+        </w:rPr>
+      </w:pPr>
+      <w:r>
+        <w:rPr>
+          <w:b/>
+          <w:bCs/>
+          <w:sz w:val="24"/>
+          <w:szCs w:val="24"/>
+          <w:lang w:val="en-US"/>
+        </w:rPr>
+        <w:t xml:space="preserve">5. </w:t>
+      </w:r>
+      <w:r>
+        <w:rPr>
+          <w:b/>
+          <w:bCs/>
+          <w:sz w:val="24"/>
+          <w:szCs w:val="24"/>
+          <w:lang w:val="en-US"/>
+        </w:rPr>
+        <w:t xml:space="preserve">Technical Task </w:t>
+      </w:r>
+      <w:r>
+        <w:rPr>
+          <w:b/>
+          <w:bCs/>
+          <w:sz w:val="24"/>
+          <w:szCs w:val="24"/>
+          <w:lang w:val="en-US"/>
+        </w:rPr>
+        <w:t>4</w:t>
+      </w:r>
+      <w:r>
+        <w:rPr>
+          <w:b/>
+          <w:bCs/>
+          <w:sz w:val="24"/>
+          <w:szCs w:val="24"/>
+          <w:lang w:val="en-US"/>
+        </w:rPr>
+        <w:t xml:space="preserve"> – </w:t>
+      </w:r>
       <w:r>
         <w:rPr>
           <w:b/>
@@ -876,61 +1389,53 @@
         </w:rPr>
         <w:t>Website creation</w:t>
       </w:r>
-      <w:bookmarkEnd w:id="0"/>
-    </w:p>
-    <w:p>
-      <w:pPr>
-        <w:rPr>
-          <w:b/>
-          <w:bCs/>
-        </w:rPr>
-      </w:pPr>
-    </w:p>
-    <w:p>
-      <w:pPr>
-        <w:rPr>
-          <w:b/>
-          <w:bCs/>
-        </w:rPr>
-      </w:pPr>
-      <w:r>
-        <w:rPr>
-          <w:b/>
-          <w:bCs/>
-        </w:rPr>
-        <w:t xml:space="preserve">2.1 </w:t>
-      </w:r>
-      <w:r>
-        <w:rPr>
-          <w:b/>
-          <w:bCs/>
-        </w:rPr>
-        <w:t>Solution</w:t>
-      </w:r>
-    </w:p>
-    <w:p>
-      <w:pPr>
-        <w:rPr>
-          <w:sz w:val="24"/>
-          <w:szCs w:val="24"/>
-          <w:lang w:val="en-US"/>
-        </w:rPr>
-      </w:pPr>
-      <w:r>
-        <w:rPr>
-          <w:sz w:val="24"/>
-          <w:szCs w:val="24"/>
-          <w:lang w:val="en-US"/>
-        </w:rPr>
-        <w:t>For the TWEB module w</w:t>
-      </w:r>
-      <w:r>
-        <w:rPr>
-          <w:sz w:val="24"/>
-          <w:szCs w:val="24"/>
-          <w:lang w:val="en-US"/>
-        </w:rPr>
-        <w:t>e started by building the Express + Handlebars base project inside solution/frontend/.</w:t>
+    </w:p>
+    <w:p>
+      <w:pPr>
+        <w:rPr>
+          <w:b/>
+          <w:bCs/>
+          <w:lang w:val="en-US"/>
+        </w:rPr>
+      </w:pPr>
+    </w:p>
+    <w:p>
+      <w:pPr>
+        <w:rPr>
+          <w:b/>
+          <w:bCs/>
+        </w:rPr>
+      </w:pPr>
+      <w:r>
+        <w:rPr>
+          <w:b/>
+          <w:bCs/>
+        </w:rPr>
+        <w:t>5.1 Solution</w:t>
+      </w:r>
+    </w:p>
+    <w:p>
+      <w:pPr>
+        <w:rPr>
+          <w:sz w:val="24"/>
+          <w:szCs w:val="24"/>
+          <w:lang w:val="en-US"/>
+        </w:rPr>
+      </w:pPr>
+      <w:r>
+        <w:rPr>
+          <w:sz w:val="24"/>
+          <w:szCs w:val="24"/>
+        </w:rPr>
+        <w:t>We</w:t>
+      </w:r>
+      <w:r>
+        <w:rPr>
+          <w:sz w:val="24"/>
+          <w:szCs w:val="24"/>
+          <w:lang w:val="en-US"/>
+        </w:rPr>
+        <w:t xml:space="preserve"> started by building the Express + Handlebars base project inside solution/frontend/.</w:t>
       </w:r>
       <w:r>
         <w:rPr>
@@ -986,252 +1491,65 @@
     <w:p>
       <w:pPr>
         <w:rPr>
-          <w:sz w:val="24"/>
-          <w:szCs w:val="24"/>
-          <w:lang w:val="en-US"/>
-        </w:rPr>
-      </w:pPr>
-    </w:p>
-    <w:p>
-      <w:pPr>
-        <w:rPr>
-          <w:b/>
-          <w:bCs/>
-        </w:rPr>
-      </w:pPr>
-      <w:r>
-        <w:rPr>
-          <w:b/>
-          <w:bCs/>
-        </w:rPr>
-        <w:t>2.2 Issues</w:t>
-      </w:r>
-    </w:p>
-    <w:p>
-      <w:pPr>
-        <w:rPr>
-          <w:b/>
-          <w:bCs/>
-        </w:rPr>
-      </w:pPr>
-    </w:p>
-    <w:p>
-      <w:pPr>
-        <w:rPr>
-          <w:b/>
-          <w:bCs/>
-        </w:rPr>
-      </w:pPr>
-      <w:r>
-        <w:rPr>
-          <w:b/>
-          <w:bCs/>
-        </w:rPr>
-        <w:t>2.3 Requirements</w:t>
-      </w:r>
-    </w:p>
-    <w:p>
-      <w:pPr>
-        <w:rPr>
-          <w:b/>
-          <w:bCs/>
-        </w:rPr>
-      </w:pPr>
-    </w:p>
-    <w:p>
-      <w:pPr>
-        <w:rPr>
-          <w:b/>
-          <w:bCs/>
-        </w:rPr>
-      </w:pPr>
-      <w:r>
-        <w:rPr>
-          <w:b/>
-          <w:bCs/>
-        </w:rPr>
-        <w:t>2.4 Limitations</w:t>
-      </w:r>
-    </w:p>
-    <w:p>
-      <w:pPr>
-        <w:rPr>
-          <w:sz w:val="24"/>
-          <w:szCs w:val="24"/>
-          <w:lang w:val="en-US"/>
-        </w:rPr>
-      </w:pPr>
-    </w:p>
-    <w:p>
-      <w:pPr>
-        <w:rPr>
-          <w:sz w:val="24"/>
-          <w:szCs w:val="24"/>
-          <w:lang w:val="en-US"/>
-        </w:rPr>
-      </w:pPr>
-    </w:p>
-    <w:p>
-      <w:pPr>
-        <w:rPr>
-          <w:b/>
-          <w:bCs/>
-          <w:sz w:val="24"/>
-          <w:szCs w:val="24"/>
-          <w:lang w:val="en-US"/>
-        </w:rPr>
-      </w:pPr>
-      <w:r>
-        <w:rPr>
-          <w:b/>
-          <w:bCs/>
-          <w:sz w:val="24"/>
-          <w:szCs w:val="24"/>
-          <w:lang w:val="en-US"/>
-        </w:rPr>
-        <w:t xml:space="preserve">3. </w:t>
-      </w:r>
-      <w:r>
-        <w:rPr>
-          <w:b/>
-          <w:bCs/>
-          <w:sz w:val="24"/>
-          <w:szCs w:val="24"/>
-          <w:lang w:val="en-US"/>
-        </w:rPr>
-        <w:t xml:space="preserve">Technical Task </w:t>
-      </w:r>
-      <w:r>
-        <w:rPr>
-          <w:b/>
-          <w:bCs/>
-          <w:sz w:val="24"/>
-          <w:szCs w:val="24"/>
-          <w:lang w:val="en-US"/>
-        </w:rPr>
-        <w:t>2</w:t>
-      </w:r>
-      <w:r>
-        <w:rPr>
-          <w:b/>
-          <w:bCs/>
-          <w:sz w:val="24"/>
-          <w:szCs w:val="24"/>
-          <w:lang w:val="en-US"/>
-        </w:rPr>
-        <w:t xml:space="preserve"> – </w:t>
-      </w:r>
-      <w:bookmarkStart w:id="1" w:name="_Hlk216950478"/>
-      <w:r>
-        <w:rPr>
-          <w:b/>
-          <w:bCs/>
-          <w:sz w:val="24"/>
-          <w:szCs w:val="24"/>
-          <w:lang w:val="en-US"/>
-        </w:rPr>
-        <w:t>Main Express Server configuration</w:t>
-      </w:r>
-      <w:bookmarkEnd w:id="1"/>
-    </w:p>
-    <w:p>
-      <w:pPr>
-        <w:rPr>
-          <w:b/>
-          <w:bCs/>
-        </w:rPr>
-      </w:pPr>
-    </w:p>
-    <w:p>
-      <w:pPr>
-        <w:rPr>
-          <w:b/>
-          <w:bCs/>
-        </w:rPr>
-      </w:pPr>
-      <w:r>
-        <w:rPr>
-          <w:b/>
-          <w:bCs/>
-        </w:rPr>
-        <w:t>3.1 Solution</w:t>
-      </w:r>
-    </w:p>
-    <w:p>
-      <w:pPr>
-        <w:rPr>
-          <w:b/>
-          <w:bCs/>
-        </w:rPr>
-      </w:pPr>
-    </w:p>
-    <w:p>
-      <w:pPr>
-        <w:rPr>
-          <w:b/>
-          <w:bCs/>
-        </w:rPr>
-      </w:pPr>
-      <w:r>
-        <w:rPr>
-          <w:b/>
-          <w:bCs/>
-        </w:rPr>
-        <w:t>3.2 Issues</w:t>
-      </w:r>
-    </w:p>
-    <w:p>
-      <w:pPr>
-        <w:rPr>
-          <w:b/>
-          <w:bCs/>
-        </w:rPr>
-      </w:pPr>
-      <w:r>
-        <w:rPr>
-          <w:b/>
-          <w:bCs/>
-        </w:rPr>
-        <w:t>3.3 Requirements</w:t>
-      </w:r>
-    </w:p>
-    <w:p>
-      <w:pPr>
-        <w:rPr>
-          <w:b/>
-          <w:bCs/>
-        </w:rPr>
-      </w:pPr>
-    </w:p>
-    <w:p>
-      <w:pPr>
-        <w:rPr>
-          <w:b/>
-          <w:bCs/>
-        </w:rPr>
-      </w:pPr>
-      <w:r>
-        <w:rPr>
-          <w:b/>
-          <w:bCs/>
-        </w:rPr>
-        <w:t>3</w:t>
-      </w:r>
-      <w:r>
-        <w:rPr>
-          <w:b/>
-          <w:bCs/>
-        </w:rPr>
-        <w:t>.4 Limitations</w:t>
-      </w:r>
-    </w:p>
-    <w:p>
-      <w:pPr>
-        <w:rPr>
-          <w:b/>
-          <w:bCs/>
-        </w:rPr>
-      </w:pPr>
+          <w:b/>
+          <w:bCs/>
+          <w:u w:val="single"/>
+          <w:lang w:val="en-US"/>
+        </w:rPr>
+      </w:pPr>
+    </w:p>
+    <w:p>
+      <w:pPr>
+        <w:rPr>
+          <w:b/>
+          <w:bCs/>
+        </w:rPr>
+      </w:pPr>
+      <w:r>
+        <w:rPr>
+          <w:b/>
+          <w:bCs/>
+        </w:rPr>
+        <w:t>5.2 Issues</w:t>
+      </w:r>
+    </w:p>
+    <w:p>
+      <w:pPr>
+        <w:rPr>
+          <w:b/>
+          <w:bCs/>
+        </w:rPr>
+      </w:pPr>
+      <w:r>
+        <w:rPr>
+          <w:b/>
+          <w:bCs/>
+        </w:rPr>
+        <w:t>5.3 Requirements</w:t>
+      </w:r>
+    </w:p>
+    <w:p>
+      <w:pPr>
+        <w:rPr>
+          <w:b/>
+          <w:bCs/>
+        </w:rPr>
+      </w:pPr>
+    </w:p>
+    <w:p>
+      <w:pPr>
+        <w:rPr>
+          <w:b/>
+          <w:bCs/>
+        </w:rPr>
+      </w:pPr>
+      <w:r>
+        <w:rPr>
+          <w:b/>
+          <w:bCs/>
+        </w:rPr>
+        <w:t>5.4 Limitations</w:t>
+      </w:r>
     </w:p>
     <w:p>
       <w:pPr>
@@ -1467,6 +1785,106 @@
         <w:t>. Bibliography</w:t>
       </w:r>
     </w:p>
+    <w:p>
+      <w:pPr>
+        <w:spacing w:after="160" w:line="259" w:lineRule="auto"/>
+        <w:rPr>
+          <w:lang w:val="en-US"/>
+        </w:rPr>
+      </w:pPr>
+      <w:bookmarkStart w:id="3" w:name="_Hlk218184321"/>
+      <w:r>
+        <w:rPr>
+          <w:lang w:val="en-US"/>
+        </w:rPr>
+        <w:t>No external books were used for this assignment.</w:t>
+      </w:r>
+    </w:p>
+    <w:p>
+      <w:pPr>
+        <w:spacing w:after="160" w:line="259" w:lineRule="auto"/>
+        <w:rPr>
+          <w:lang w:val="en-US"/>
+        </w:rPr>
+      </w:pPr>
+      <w:r>
+        <w:rPr>
+          <w:lang w:val="en-US"/>
+        </w:rPr>
+        <w:lastRenderedPageBreak/>
+        <w:t>The work was mainly based on the provided datasets and course material</w:t>
+      </w:r>
+      <w:r>
+        <w:rPr>
+          <w:lang w:val="en-US"/>
+        </w:rPr>
+        <w:t>:</w:t>
+      </w:r>
+      <w:r>
+        <w:rPr>
+          <w:lang w:val="en-US"/>
+        </w:rPr>
+        <w:br/>
+      </w:r>
+      <w:r>
+        <w:rPr>
+          <w:lang w:val="en-US"/>
+        </w:rPr>
+        <w:t>Course Lecture Slides – TWEB: Anime Data Aggregator, Academic Year 2025.</w:t>
+      </w:r>
+      <w:r>
+        <w:rPr>
+          <w:lang w:val="en-US"/>
+        </w:rPr>
+        <w:br/>
+      </w:r>
+      <w:r>
+        <w:rPr>
+          <w:lang w:val="en-US"/>
+        </w:rPr>
+        <w:t xml:space="preserve">Professor F. </w:t>
+      </w:r>
+      <w:proofErr w:type="spellStart"/>
+      <w:r>
+        <w:rPr>
+          <w:lang w:val="en-US"/>
+        </w:rPr>
+        <w:t>Ciravegna</w:t>
+      </w:r>
+      <w:proofErr w:type="spellEnd"/>
+      <w:r>
+        <w:rPr>
+          <w:lang w:val="en-US"/>
+        </w:rPr>
+        <w:t>, University of Torino – Lecture Notes.</w:t>
+      </w:r>
+    </w:p>
+    <w:p>
+      <w:pPr>
+        <w:spacing w:after="160" w:line="259" w:lineRule="auto"/>
+        <w:rPr>
+          <w:lang w:val="en-US"/>
+        </w:rPr>
+      </w:pPr>
+      <w:r>
+        <w:t>W3Schools</w:t>
+      </w:r>
+    </w:p>
+    <w:p>
+      <w:pPr>
+        <w:spacing w:after="160" w:line="259" w:lineRule="auto"/>
+        <w:rPr>
+          <w:lang w:val="en-US"/>
+        </w:rPr>
+      </w:pPr>
+      <w:r>
+        <w:rPr>
+          <w:lang w:val="en-US"/>
+        </w:rPr>
+        <w:t>Large Language Models were also used to support understanding and implementation, mainly ChatGPT and Google Gemini.</w:t>
+      </w:r>
+    </w:p>
+    <w:bookmarkEnd w:id="3"/>
     <w:p>
       <w:pPr>
         <w:spacing w:after="160" w:line="259" w:lineRule="auto"/>
@@ -3375,7 +3793,7 @@
     <w:lsdException w:name="Unresolved Mention" w:semiHidden="1" w:unhideWhenUsed="1"/>
     <w:lsdException w:name="Smart Link" w:semiHidden="1" w:unhideWhenUsed="1"/>
   </w:latentStyles>
-  <w:style w:type="paragraph" w:default="1" w:styleId="Normal">
+  <w:style w:type="paragraph" w:default="1" w:styleId="Normale">
     <w:name w:val="Normal"/>
     <w:qFormat/>
     <w:rsid w:val="002B1A9B"/>
@@ -3389,11 +3807,11 @@
       <w14:ligatures w14:val="none"/>
     </w:rPr>
   </w:style>
-  <w:style w:type="paragraph" w:styleId="Heading1">
+  <w:style w:type="paragraph" w:styleId="Titolo1">
     <w:name w:val="heading 1"/>
-    <w:basedOn w:val="Normal"/>
-    <w:next w:val="Normal"/>
-    <w:link w:val="Heading1Char"/>
+    <w:basedOn w:val="Normale"/>
+    <w:next w:val="Normale"/>
+    <w:link w:val="Titolo1Carattere"/>
     <w:uiPriority w:val="9"/>
     <w:qFormat/>
     <w:rsid w:val="00F235CE"/>
@@ -3410,11 +3828,11 @@
       <w:szCs w:val="40"/>
     </w:rPr>
   </w:style>
-  <w:style w:type="paragraph" w:styleId="Heading2">
+  <w:style w:type="paragraph" w:styleId="Titolo2">
     <w:name w:val="heading 2"/>
-    <w:basedOn w:val="Normal"/>
-    <w:next w:val="Normal"/>
-    <w:link w:val="Heading2Char"/>
+    <w:basedOn w:val="Normale"/>
+    <w:next w:val="Normale"/>
+    <w:link w:val="Titolo2Carattere"/>
     <w:uiPriority w:val="9"/>
     <w:semiHidden/>
     <w:unhideWhenUsed/>
@@ -3433,11 +3851,11 @@
       <w:szCs w:val="32"/>
     </w:rPr>
   </w:style>
-  <w:style w:type="paragraph" w:styleId="Heading3">
+  <w:style w:type="paragraph" w:styleId="Titolo3">
     <w:name w:val="heading 3"/>
-    <w:basedOn w:val="Normal"/>
-    <w:next w:val="Normal"/>
-    <w:link w:val="Heading3Char"/>
+    <w:basedOn w:val="Normale"/>
+    <w:next w:val="Normale"/>
+    <w:link w:val="Titolo3Carattere"/>
     <w:uiPriority w:val="9"/>
     <w:semiHidden/>
     <w:unhideWhenUsed/>
@@ -3456,11 +3874,11 @@
       <w:szCs w:val="28"/>
     </w:rPr>
   </w:style>
-  <w:style w:type="paragraph" w:styleId="Heading4">
+  <w:style w:type="paragraph" w:styleId="Titolo4">
     <w:name w:val="heading 4"/>
-    <w:basedOn w:val="Normal"/>
-    <w:next w:val="Normal"/>
-    <w:link w:val="Heading4Char"/>
+    <w:basedOn w:val="Normale"/>
+    <w:next w:val="Normale"/>
+    <w:link w:val="Titolo4Carattere"/>
     <w:uiPriority w:val="9"/>
     <w:semiHidden/>
     <w:unhideWhenUsed/>
@@ -3479,11 +3897,11 @@
       <w:color w:val="0F4761" w:themeColor="accent1" w:themeShade="BF"/>
     </w:rPr>
   </w:style>
-  <w:style w:type="paragraph" w:styleId="Heading5">
+  <w:style w:type="paragraph" w:styleId="Titolo5">
     <w:name w:val="heading 5"/>
-    <w:basedOn w:val="Normal"/>
-    <w:next w:val="Normal"/>
-    <w:link w:val="Heading5Char"/>
+    <w:basedOn w:val="Normale"/>
+    <w:next w:val="Normale"/>
+    <w:link w:val="Titolo5Carattere"/>
     <w:uiPriority w:val="9"/>
     <w:semiHidden/>
     <w:unhideWhenUsed/>
@@ -3500,11 +3918,11 @@
       <w:color w:val="0F4761" w:themeColor="accent1" w:themeShade="BF"/>
     </w:rPr>
   </w:style>
-  <w:style w:type="paragraph" w:styleId="Heading6">
+  <w:style w:type="paragraph" w:styleId="Titolo6">
     <w:name w:val="heading 6"/>
-    <w:basedOn w:val="Normal"/>
-    <w:next w:val="Normal"/>
-    <w:link w:val="Heading6Char"/>
+    <w:basedOn w:val="Normale"/>
+    <w:next w:val="Normale"/>
+    <w:link w:val="Titolo6Carattere"/>
     <w:uiPriority w:val="9"/>
     <w:semiHidden/>
     <w:unhideWhenUsed/>
@@ -3523,11 +3941,11 @@
       <w:color w:val="595959" w:themeColor="text1" w:themeTint="A6"/>
     </w:rPr>
   </w:style>
-  <w:style w:type="paragraph" w:styleId="Heading7">
+  <w:style w:type="paragraph" w:styleId="Titolo7">
     <w:name w:val="heading 7"/>
-    <w:basedOn w:val="Normal"/>
-    <w:next w:val="Normal"/>
-    <w:link w:val="Heading7Char"/>
+    <w:basedOn w:val="Normale"/>
+    <w:next w:val="Normale"/>
+    <w:link w:val="Titolo7Carattere"/>
     <w:uiPriority w:val="9"/>
     <w:semiHidden/>
     <w:unhideWhenUsed/>
@@ -3544,11 +3962,11 @@
       <w:color w:val="595959" w:themeColor="text1" w:themeTint="A6"/>
     </w:rPr>
   </w:style>
-  <w:style w:type="paragraph" w:styleId="Heading8">
+  <w:style w:type="paragraph" w:styleId="Titolo8">
     <w:name w:val="heading 8"/>
-    <w:basedOn w:val="Normal"/>
-    <w:next w:val="Normal"/>
-    <w:link w:val="Heading8Char"/>
+    <w:basedOn w:val="Normale"/>
+    <w:next w:val="Normale"/>
+    <w:link w:val="Titolo8Carattere"/>
     <w:uiPriority w:val="9"/>
     <w:semiHidden/>
     <w:unhideWhenUsed/>
@@ -3566,11 +3984,11 @@
       <w:color w:val="272727" w:themeColor="text1" w:themeTint="D8"/>
     </w:rPr>
   </w:style>
-  <w:style w:type="paragraph" w:styleId="Heading9">
+  <w:style w:type="paragraph" w:styleId="Titolo9">
     <w:name w:val="heading 9"/>
-    <w:basedOn w:val="Normal"/>
-    <w:next w:val="Normal"/>
-    <w:link w:val="Heading9Char"/>
+    <w:basedOn w:val="Normale"/>
+    <w:next w:val="Normale"/>
+    <w:link w:val="Titolo9Carattere"/>
     <w:uiPriority w:val="9"/>
     <w:semiHidden/>
     <w:unhideWhenUsed/>
@@ -3586,13 +4004,12 @@
       <w:color w:val="272727" w:themeColor="text1" w:themeTint="D8"/>
     </w:rPr>
   </w:style>
-  <w:style w:type="character" w:default="1" w:styleId="DefaultParagraphFont">
+  <w:style w:type="character" w:default="1" w:styleId="Carpredefinitoparagrafo">
     <w:name w:val="Default Paragraph Font"/>
     <w:uiPriority w:val="1"/>
-    <w:semiHidden/>
     <w:unhideWhenUsed/>
   </w:style>
-  <w:style w:type="table" w:default="1" w:styleId="TableNormal">
+  <w:style w:type="table" w:default="1" w:styleId="Tabellanormale">
     <w:name w:val="Normal Table"/>
     <w:uiPriority w:val="99"/>
     <w:semiHidden/>
@@ -3607,16 +4024,16 @@
       </w:tblCellMar>
     </w:tblPr>
   </w:style>
-  <w:style w:type="numbering" w:default="1" w:styleId="NoList">
+  <w:style w:type="numbering" w:default="1" w:styleId="Nessunelenco">
     <w:name w:val="No List"/>
     <w:uiPriority w:val="99"/>
     <w:semiHidden/>
     <w:unhideWhenUsed/>
   </w:style>
-  <w:style w:type="character" w:customStyle="1" w:styleId="Heading1Char">
-    <w:name w:val="Heading 1 Char"/>
-    <w:basedOn w:val="DefaultParagraphFont"/>
-    <w:link w:val="Heading1"/>
+  <w:style w:type="character" w:customStyle="1" w:styleId="Titolo1Carattere">
+    <w:name w:val="Titolo 1 Carattere"/>
+    <w:basedOn w:val="Carpredefinitoparagrafo"/>
+    <w:link w:val="Titolo1"/>
     <w:uiPriority w:val="9"/>
     <w:rsid w:val="00F235CE"/>
     <w:rPr>
@@ -3626,10 +4043,10 @@
       <w:szCs w:val="40"/>
     </w:rPr>
   </w:style>
-  <w:style w:type="character" w:customStyle="1" w:styleId="Heading2Char">
-    <w:name w:val="Heading 2 Char"/>
-    <w:basedOn w:val="DefaultParagraphFont"/>
-    <w:link w:val="Heading2"/>
+  <w:style w:type="character" w:customStyle="1" w:styleId="Titolo2Carattere">
+    <w:name w:val="Titolo 2 Carattere"/>
+    <w:basedOn w:val="Carpredefinitoparagrafo"/>
+    <w:link w:val="Titolo2"/>
     <w:uiPriority w:val="9"/>
     <w:semiHidden/>
     <w:rsid w:val="00F235CE"/>
@@ -3640,10 +4057,10 @@
       <w:szCs w:val="32"/>
     </w:rPr>
   </w:style>
-  <w:style w:type="character" w:customStyle="1" w:styleId="Heading3Char">
-    <w:name w:val="Heading 3 Char"/>
-    <w:basedOn w:val="DefaultParagraphFont"/>
-    <w:link w:val="Heading3"/>
+  <w:style w:type="character" w:customStyle="1" w:styleId="Titolo3Carattere">
+    <w:name w:val="Titolo 3 Carattere"/>
+    <w:basedOn w:val="Carpredefinitoparagrafo"/>
+    <w:link w:val="Titolo3"/>
     <w:uiPriority w:val="9"/>
     <w:semiHidden/>
     <w:rsid w:val="00F235CE"/>
@@ -3654,10 +4071,10 @@
       <w:szCs w:val="28"/>
     </w:rPr>
   </w:style>
-  <w:style w:type="character" w:customStyle="1" w:styleId="Heading4Char">
-    <w:name w:val="Heading 4 Char"/>
-    <w:basedOn w:val="DefaultParagraphFont"/>
-    <w:link w:val="Heading4"/>
+  <w:style w:type="character" w:customStyle="1" w:styleId="Titolo4Carattere">
+    <w:name w:val="Titolo 4 Carattere"/>
+    <w:basedOn w:val="Carpredefinitoparagrafo"/>
+    <w:link w:val="Titolo4"/>
     <w:uiPriority w:val="9"/>
     <w:semiHidden/>
     <w:rsid w:val="00F235CE"/>
@@ -3668,10 +4085,10 @@
       <w:color w:val="0F4761" w:themeColor="accent1" w:themeShade="BF"/>
     </w:rPr>
   </w:style>
-  <w:style w:type="character" w:customStyle="1" w:styleId="Heading5Char">
-    <w:name w:val="Heading 5 Char"/>
-    <w:basedOn w:val="DefaultParagraphFont"/>
-    <w:link w:val="Heading5"/>
+  <w:style w:type="character" w:customStyle="1" w:styleId="Titolo5Carattere">
+    <w:name w:val="Titolo 5 Carattere"/>
+    <w:basedOn w:val="Carpredefinitoparagrafo"/>
+    <w:link w:val="Titolo5"/>
     <w:uiPriority w:val="9"/>
     <w:semiHidden/>
     <w:rsid w:val="00F235CE"/>
@@ -3680,10 +4097,10 @@
       <w:color w:val="0F4761" w:themeColor="accent1" w:themeShade="BF"/>
     </w:rPr>
   </w:style>
-  <w:style w:type="character" w:customStyle="1" w:styleId="Heading6Char">
-    <w:name w:val="Heading 6 Char"/>
-    <w:basedOn w:val="DefaultParagraphFont"/>
-    <w:link w:val="Heading6"/>
+  <w:style w:type="character" w:customStyle="1" w:styleId="Titolo6Carattere">
+    <w:name w:val="Titolo 6 Carattere"/>
+    <w:basedOn w:val="Carpredefinitoparagrafo"/>
+    <w:link w:val="Titolo6"/>
     <w:uiPriority w:val="9"/>
     <w:semiHidden/>
     <w:rsid w:val="00F235CE"/>
@@ -3694,10 +4111,10 @@
       <w:color w:val="595959" w:themeColor="text1" w:themeTint="A6"/>
     </w:rPr>
   </w:style>
-  <w:style w:type="character" w:customStyle="1" w:styleId="Heading7Char">
-    <w:name w:val="Heading 7 Char"/>
-    <w:basedOn w:val="DefaultParagraphFont"/>
-    <w:link w:val="Heading7"/>
+  <w:style w:type="character" w:customStyle="1" w:styleId="Titolo7Carattere">
+    <w:name w:val="Titolo 7 Carattere"/>
+    <w:basedOn w:val="Carpredefinitoparagrafo"/>
+    <w:link w:val="Titolo7"/>
     <w:uiPriority w:val="9"/>
     <w:semiHidden/>
     <w:rsid w:val="00F235CE"/>
@@ -3706,10 +4123,10 @@
       <w:color w:val="595959" w:themeColor="text1" w:themeTint="A6"/>
     </w:rPr>
   </w:style>
-  <w:style w:type="character" w:customStyle="1" w:styleId="Heading8Char">
-    <w:name w:val="Heading 8 Char"/>
-    <w:basedOn w:val="DefaultParagraphFont"/>
-    <w:link w:val="Heading8"/>
+  <w:style w:type="character" w:customStyle="1" w:styleId="Titolo8Carattere">
+    <w:name w:val="Titolo 8 Carattere"/>
+    <w:basedOn w:val="Carpredefinitoparagrafo"/>
+    <w:link w:val="Titolo8"/>
     <w:uiPriority w:val="9"/>
     <w:semiHidden/>
     <w:rsid w:val="00F235CE"/>
@@ -3720,10 +4137,10 @@
       <w:color w:val="272727" w:themeColor="text1" w:themeTint="D8"/>
     </w:rPr>
   </w:style>
-  <w:style w:type="character" w:customStyle="1" w:styleId="Heading9Char">
-    <w:name w:val="Heading 9 Char"/>
-    <w:basedOn w:val="DefaultParagraphFont"/>
-    <w:link w:val="Heading9"/>
+  <w:style w:type="character" w:customStyle="1" w:styleId="Titolo9Carattere">
+    <w:name w:val="Titolo 9 Carattere"/>
+    <w:basedOn w:val="Carpredefinitoparagrafo"/>
+    <w:link w:val="Titolo9"/>
     <w:uiPriority w:val="9"/>
     <w:semiHidden/>
     <w:rsid w:val="00F235CE"/>
@@ -3732,11 +4149,11 @@
       <w:color w:val="272727" w:themeColor="text1" w:themeTint="D8"/>
     </w:rPr>
   </w:style>
-  <w:style w:type="paragraph" w:styleId="Title">
+  <w:style w:type="paragraph" w:styleId="Titolo">
     <w:name w:val="Title"/>
-    <w:basedOn w:val="Normal"/>
-    <w:next w:val="Normal"/>
-    <w:link w:val="TitleChar"/>
+    <w:basedOn w:val="Normale"/>
+    <w:next w:val="Normale"/>
+    <w:link w:val="TitoloCarattere"/>
     <w:uiPriority w:val="10"/>
     <w:qFormat/>
     <w:rsid w:val="00F235CE"/>
@@ -3752,10 +4169,10 @@
       <w:szCs w:val="56"/>
     </w:rPr>
   </w:style>
-  <w:style w:type="character" w:customStyle="1" w:styleId="TitleChar">
-    <w:name w:val="Title Char"/>
-    <w:basedOn w:val="DefaultParagraphFont"/>
-    <w:link w:val="Title"/>
+  <w:style w:type="character" w:customStyle="1" w:styleId="TitoloCarattere">
+    <w:name w:val="Titolo Carattere"/>
+    <w:basedOn w:val="Carpredefinitoparagrafo"/>
+    <w:link w:val="Titolo"/>
     <w:uiPriority w:val="10"/>
     <w:rsid w:val="00F235CE"/>
     <w:rPr>
@@ -3766,11 +4183,11 @@
       <w:szCs w:val="56"/>
     </w:rPr>
   </w:style>
-  <w:style w:type="paragraph" w:styleId="Subtitle">
+  <w:style w:type="paragraph" w:styleId="Sottotitolo">
     <w:name w:val="Subtitle"/>
-    <w:basedOn w:val="Normal"/>
-    <w:next w:val="Normal"/>
-    <w:link w:val="SubtitleChar"/>
+    <w:basedOn w:val="Normale"/>
+    <w:next w:val="Normale"/>
+    <w:link w:val="SottotitoloCarattere"/>
     <w:uiPriority w:val="11"/>
     <w:qFormat/>
     <w:rsid w:val="00F235CE"/>
@@ -3787,10 +4204,10 @@
       <w:szCs w:val="28"/>
     </w:rPr>
   </w:style>
-  <w:style w:type="character" w:customStyle="1" w:styleId="SubtitleChar">
-    <w:name w:val="Subtitle Char"/>
-    <w:basedOn w:val="DefaultParagraphFont"/>
-    <w:link w:val="Subtitle"/>
+  <w:style w:type="character" w:customStyle="1" w:styleId="SottotitoloCarattere">
+    <w:name w:val="Sottotitolo Carattere"/>
+    <w:basedOn w:val="Carpredefinitoparagrafo"/>
+    <w:link w:val="Sottotitolo"/>
     <w:uiPriority w:val="11"/>
     <w:rsid w:val="00F235CE"/>
     <w:rPr>
@@ -3801,11 +4218,11 @@
       <w:szCs w:val="28"/>
     </w:rPr>
   </w:style>
-  <w:style w:type="paragraph" w:styleId="Quote">
+  <w:style w:type="paragraph" w:styleId="Citazione">
     <w:name w:val="Quote"/>
-    <w:basedOn w:val="Normal"/>
-    <w:next w:val="Normal"/>
-    <w:link w:val="QuoteChar"/>
+    <w:basedOn w:val="Normale"/>
+    <w:next w:val="Normale"/>
+    <w:link w:val="CitazioneCarattere"/>
     <w:uiPriority w:val="29"/>
     <w:qFormat/>
     <w:rsid w:val="00F235CE"/>
@@ -3819,10 +4236,10 @@
       <w:color w:val="404040" w:themeColor="text1" w:themeTint="BF"/>
     </w:rPr>
   </w:style>
-  <w:style w:type="character" w:customStyle="1" w:styleId="QuoteChar">
-    <w:name w:val="Quote Char"/>
-    <w:basedOn w:val="DefaultParagraphFont"/>
-    <w:link w:val="Quote"/>
+  <w:style w:type="character" w:customStyle="1" w:styleId="CitazioneCarattere">
+    <w:name w:val="Citazione Carattere"/>
+    <w:basedOn w:val="Carpredefinitoparagrafo"/>
+    <w:link w:val="Citazione"/>
     <w:uiPriority w:val="29"/>
     <w:rsid w:val="00F235CE"/>
     <w:rPr>
@@ -3831,9 +4248,9 @@
       <w:color w:val="404040" w:themeColor="text1" w:themeTint="BF"/>
     </w:rPr>
   </w:style>
-  <w:style w:type="paragraph" w:styleId="ListParagraph">
+  <w:style w:type="paragraph" w:styleId="Paragrafoelenco">
     <w:name w:val="List Paragraph"/>
-    <w:basedOn w:val="Normal"/>
+    <w:basedOn w:val="Normale"/>
     <w:uiPriority w:val="34"/>
     <w:qFormat/>
     <w:rsid w:val="00F235CE"/>
@@ -3842,9 +4259,9 @@
       <w:contextualSpacing/>
     </w:pPr>
   </w:style>
-  <w:style w:type="character" w:styleId="IntenseEmphasis">
+  <w:style w:type="character" w:styleId="Enfasiintensa">
     <w:name w:val="Intense Emphasis"/>
-    <w:basedOn w:val="DefaultParagraphFont"/>
+    <w:basedOn w:val="Carpredefinitoparagrafo"/>
     <w:uiPriority w:val="21"/>
     <w:qFormat/>
     <w:rsid w:val="00F235CE"/>
@@ -3854,11 +4271,11 @@
       <w:color w:val="0F4761" w:themeColor="accent1" w:themeShade="BF"/>
     </w:rPr>
   </w:style>
-  <w:style w:type="paragraph" w:styleId="IntenseQuote">
+  <w:style w:type="paragraph" w:styleId="Citazioneintensa">
     <w:name w:val="Intense Quote"/>
-    <w:basedOn w:val="Normal"/>
-    <w:next w:val="Normal"/>
-    <w:link w:val="IntenseQuoteChar"/>
+    <w:basedOn w:val="Normale"/>
+    <w:next w:val="Normale"/>
+    <w:link w:val="CitazioneintensaCarattere"/>
     <w:uiPriority w:val="30"/>
     <w:qFormat/>
     <w:rsid w:val="00F235CE"/>
@@ -3877,10 +4294,10 @@
       <w:color w:val="0F4761" w:themeColor="accent1" w:themeShade="BF"/>
     </w:rPr>
   </w:style>
-  <w:style w:type="character" w:customStyle="1" w:styleId="IntenseQuoteChar">
-    <w:name w:val="Intense Quote Char"/>
-    <w:basedOn w:val="DefaultParagraphFont"/>
-    <w:link w:val="IntenseQuote"/>
+  <w:style w:type="character" w:customStyle="1" w:styleId="CitazioneintensaCarattere">
+    <w:name w:val="Citazione intensa Carattere"/>
+    <w:basedOn w:val="Carpredefinitoparagrafo"/>
+    <w:link w:val="Citazioneintensa"/>
     <w:uiPriority w:val="30"/>
     <w:rsid w:val="00F235CE"/>
     <w:rPr>
@@ -3889,9 +4306,9 @@
       <w:color w:val="0F4761" w:themeColor="accent1" w:themeShade="BF"/>
     </w:rPr>
   </w:style>
-  <w:style w:type="character" w:styleId="IntenseReference">
+  <w:style w:type="character" w:styleId="Riferimentointenso">
     <w:name w:val="Intense Reference"/>
-    <w:basedOn w:val="DefaultParagraphFont"/>
+    <w:basedOn w:val="Carpredefinitoparagrafo"/>
     <w:uiPriority w:val="32"/>
     <w:qFormat/>
     <w:rsid w:val="00F235CE"/>
@@ -3903,9 +4320,9 @@
       <w:spacing w:val="5"/>
     </w:rPr>
   </w:style>
-  <w:style w:type="paragraph" w:styleId="NormalWeb">
+  <w:style w:type="paragraph" w:styleId="NormaleWeb">
     <w:name w:val="Normal (Web)"/>
-    <w:basedOn w:val="Normal"/>
+    <w:basedOn w:val="Normale"/>
     <w:uiPriority w:val="99"/>
     <w:semiHidden/>
     <w:unhideWhenUsed/>
@@ -3916,10 +4333,10 @@
       <w:szCs w:val="24"/>
     </w:rPr>
   </w:style>
-  <w:style w:type="paragraph" w:styleId="HTMLPreformatted">
+  <w:style w:type="paragraph" w:styleId="PreformattatoHTML">
     <w:name w:val="HTML Preformatted"/>
-    <w:basedOn w:val="Normal"/>
-    <w:link w:val="HTMLPreformattedChar"/>
+    <w:basedOn w:val="Normale"/>
+    <w:link w:val="PreformattatoHTMLCarattere"/>
     <w:uiPriority w:val="99"/>
     <w:semiHidden/>
     <w:unhideWhenUsed/>
@@ -3933,10 +4350,10 @@
       <w:szCs w:val="20"/>
     </w:rPr>
   </w:style>
-  <w:style w:type="character" w:customStyle="1" w:styleId="HTMLPreformattedChar">
-    <w:name w:val="HTML Preformatted Char"/>
-    <w:basedOn w:val="DefaultParagraphFont"/>
-    <w:link w:val="HTMLPreformatted"/>
+  <w:style w:type="character" w:customStyle="1" w:styleId="PreformattatoHTMLCarattere">
+    <w:name w:val="Preformattato HTML Carattere"/>
+    <w:basedOn w:val="Carpredefinitoparagrafo"/>
+    <w:link w:val="PreformattatoHTML"/>
     <w:uiPriority w:val="99"/>
     <w:semiHidden/>
     <w:rsid w:val="008E4E70"/>
@@ -3947,6 +4364,29 @@
       <w:szCs w:val="20"/>
       <w:lang w:val="en-GB" w:eastAsia="it-IT"/>
       <w14:ligatures w14:val="none"/>
+    </w:rPr>
+  </w:style>
+  <w:style w:type="character" w:styleId="Collegamentoipertestuale">
+    <w:name w:val="Hyperlink"/>
+    <w:basedOn w:val="Carpredefinitoparagrafo"/>
+    <w:uiPriority w:val="99"/>
+    <w:unhideWhenUsed/>
+    <w:rsid w:val="006B7F24"/>
+    <w:rPr>
+      <w:color w:val="467886" w:themeColor="hyperlink"/>
+      <w:u w:val="single"/>
+    </w:rPr>
+  </w:style>
+  <w:style w:type="character" w:styleId="Menzionenonrisolta">
+    <w:name w:val="Unresolved Mention"/>
+    <w:basedOn w:val="Carpredefinitoparagrafo"/>
+    <w:uiPriority w:val="99"/>
+    <w:semiHidden/>
+    <w:unhideWhenUsed/>
+    <w:rsid w:val="006B7F24"/>
+    <w:rPr>
+      <w:color w:val="605E5C"/>
+      <w:shd w:val="clear" w:color="auto" w:fill="E1DFDD"/>
     </w:rPr>
   </w:style>
 </w:styles>

--- a/report/TWEB/TWEB Report.docx
+++ b/report/TWEB/TWEB Report.docx
@@ -1253,10 +1253,20 @@
       </w:r>
     </w:p>
     <w:p>
-      <w:pPr>
-        <w:rPr>
-          <w:b/>
-          <w:bCs/>
+      <w:r>
+        <w:t xml:space="preserve">The </w:t>
+      </w:r>
+      <w:r>
+        <w:t>Postgre</w:t>
+      </w:r>
+      <w:r>
+        <w:t>SQL satellite server exposes static anime metadata via a REST API built with Spring Boot and JPA, populated through a startup CSV importer that normalizes dataset inconsistencies before persistence.</w:t>
+      </w:r>
+    </w:p>
+    <w:p>
+      <w:pPr>
+        <w:rPr>
+          <w:u w:val="single"/>
         </w:rPr>
       </w:pPr>
     </w:p>
@@ -1276,6 +1286,28 @@
       </w:r>
     </w:p>
     <w:p>
+      <w:r>
+        <w:t>We i</w:t>
+      </w:r>
+      <w:r>
+        <w:t xml:space="preserve">mplemented a startup CSV importer in Spring Boot using </w:t>
+      </w:r>
+      <w:proofErr w:type="spellStart"/>
+      <w:r>
+        <w:t>CommandLineRunner</w:t>
+      </w:r>
+      <w:proofErr w:type="spellEnd"/>
+      <w:r>
+        <w:t>.</w:t>
+      </w:r>
+    </w:p>
+    <w:p>
+      <w:r>
+        <w:t>The importer parses the CSV, normalizes list-like fields (such as genres and studios), and persists entities via JPA into PostgreSQL. This avoids relying on DB-specific import tools and keeps data cleaning logic inside the application.</w:t>
+      </w:r>
+    </w:p>
+    <w:p/>
+    <w:p>
       <w:pPr>
         <w:rPr>
           <w:b/>
@@ -1646,6 +1678,7 @@
           <w:b/>
           <w:bCs/>
         </w:rPr>
+        <w:lastRenderedPageBreak/>
         <w:t>8</w:t>
       </w:r>
       <w:r>
@@ -1811,7 +1844,6 @@
         <w:rPr>
           <w:lang w:val="en-US"/>
         </w:rPr>
-        <w:lastRenderedPageBreak/>
         <w:t>The work was mainly based on the provided datasets and course material</w:t>
       </w:r>
       <w:r>

--- a/report/TWEB/TWEB Report.docx
+++ b/report/TWEB/TWEB Report.docx
@@ -1121,6 +1121,14 @@
           <w:bCs/>
         </w:rPr>
       </w:pPr>
+    </w:p>
+    <w:p>
+      <w:pPr>
+        <w:rPr>
+          <w:b/>
+          <w:bCs/>
+        </w:rPr>
+      </w:pPr>
       <w:r>
         <w:rPr>
           <w:b/>
@@ -1130,6 +1138,19 @@
       </w:r>
     </w:p>
     <w:p>
+      <w:r>
+        <w:t>In MongoDB the database must be called “anime” with its collections “ratings”, “</w:t>
+      </w:r>
+      <w:proofErr w:type="spellStart"/>
+      <w:r>
+        <w:t>user_profile</w:t>
+      </w:r>
+      <w:proofErr w:type="spellEnd"/>
+      <w:r>
+        <w:t>”</w:t>
+      </w:r>
+    </w:p>
+    <w:p>
       <w:pPr>
         <w:rPr>
           <w:b/>
@@ -1233,6 +1254,7 @@
         <w:rPr>
           <w:b/>
           <w:bCs/>
+          <w:u w:val="single"/>
           <w:lang w:val="en-US"/>
         </w:rPr>
       </w:pPr>
@@ -1303,13 +1325,65 @@
     </w:p>
     <w:p>
       <w:r>
-        <w:t>The importer parses the CSV, normalizes list-like fields (such as genres and studios), and persists entities via JPA into PostgreSQL. This avoids relying on DB-specific import tools and keeps data cleaning logic inside the application.</w:t>
+        <w:rPr>
+          <w:u w:val="single"/>
+        </w:rPr>
+        <w:t>The importer parses the CSV, normalizes list-like fields (such as genres and studios), and persists entities via JPA into PostgreSQL.</w:t>
+      </w:r>
+      <w:r>
+        <w:t xml:space="preserve"> This avoids relying on DB-specific import tools and keeps data cleaning logic inside the application.</w:t>
       </w:r>
     </w:p>
     <w:p/>
     <w:p>
       <w:pPr>
         <w:rPr>
+          <w:lang w:val="en-US"/>
+        </w:rPr>
+      </w:pPr>
+      <w:r>
+        <w:rPr>
+          <w:lang w:val="en-US"/>
+        </w:rPr>
+        <w:t>Why not a generic importer?”</w:t>
+      </w:r>
+    </w:p>
+    <w:p>
+      <w:pPr>
+        <w:rPr>
+          <w:lang w:val="en-US"/>
+        </w:rPr>
+      </w:pPr>
+      <w:r>
+        <w:rPr>
+          <w:lang w:val="en-US"/>
+        </w:rPr>
+        <w:t xml:space="preserve">Each dataset has a different schema and mapping logic, so </w:t>
+      </w:r>
+      <w:r>
+        <w:rPr>
+          <w:lang w:val="en-US"/>
+        </w:rPr>
+        <w:t>we</w:t>
+      </w:r>
+      <w:r>
+        <w:rPr>
+          <w:lang w:val="en-US"/>
+        </w:rPr>
+        <w:t xml:space="preserve"> preferred explicit importers for clarity and maintainability.</w:t>
+      </w:r>
+    </w:p>
+    <w:p>
+      <w:pPr>
+        <w:rPr>
+          <w:lang w:val="en-US"/>
+        </w:rPr>
+      </w:pPr>
+    </w:p>
+    <w:p/>
+    <w:p>
+      <w:pPr>
+        <w:rPr>
           <w:b/>
           <w:bCs/>
         </w:rPr>
@@ -1678,7 +1752,6 @@
           <w:b/>
           <w:bCs/>
         </w:rPr>
-        <w:lastRenderedPageBreak/>
         <w:t>8</w:t>
       </w:r>
       <w:r>

--- a/report/TWEB/TWEB Report.docx
+++ b/report/TWEB/TWEB Report.docx
@@ -1371,6 +1371,31 @@
           <w:lang w:val="en-US"/>
         </w:rPr>
         <w:t xml:space="preserve"> preferred explicit importers for clarity and maintainability.</w:t>
+      </w:r>
+    </w:p>
+    <w:p>
+      <w:pPr>
+        <w:rPr>
+          <w:lang w:val="en-US"/>
+        </w:rPr>
+      </w:pPr>
+    </w:p>
+    <w:p>
+      <w:pPr>
+        <w:rPr>
+          <w:lang w:val="en-US"/>
+        </w:rPr>
+      </w:pPr>
+      <w:r>
+        <w:t xml:space="preserve">The dataset contains heterogeneous and incomplete </w:t>
+      </w:r>
+      <w:proofErr w:type="spellStart"/>
+      <w:r>
+        <w:t>date</w:t>
+      </w:r>
+      <w:proofErr w:type="spellEnd"/>
+      <w:r>
+        <w:t xml:space="preserve"> formats (ISO timestamps, partial dates like month/day only, and missing values). Since the application only displays the data and does not perform temporal computations, I stored the value as a string to preserve the original information without introducing parsing errors.</w:t>
       </w:r>
     </w:p>
     <w:p>

--- a/report/TWEB/TWEB Report.docx
+++ b/report/TWEB/TWEB Report.docx
@@ -920,6 +920,26 @@
       </w:r>
     </w:p>
     <w:p>
+      <w:r>
+        <w:t>The Main Express Server</w:t>
+      </w:r>
+      <w:r>
+        <w:t xml:space="preserve"> </w:t>
+      </w:r>
+      <w:r>
+        <w:t>forward</w:t>
+      </w:r>
+      <w:r>
+        <w:t>s</w:t>
+      </w:r>
+      <w:r>
+        <w:t xml:space="preserve"> the requests to the other servers and return the results to the user</w:t>
+      </w:r>
+      <w:r>
+        <w:t>.</w:t>
+      </w:r>
+    </w:p>
+    <w:p>
       <w:pPr>
         <w:rPr>
           <w:sz w:val="24"/>
@@ -944,25 +964,37 @@
       </w:r>
     </w:p>
     <w:p>
-      <w:pPr>
-        <w:rPr>
-          <w:b/>
-          <w:bCs/>
-        </w:rPr>
-      </w:pPr>
-    </w:p>
-    <w:p>
-      <w:pPr>
-        <w:rPr>
-          <w:b/>
-          <w:bCs/>
-        </w:rPr>
-      </w:pPr>
-      <w:r>
-        <w:rPr>
-          <w:b/>
-          <w:bCs/>
-        </w:rPr>
+      <w:r>
+        <w:t>H</w:t>
+      </w:r>
+      <w:r>
+        <w:t>ow to manage asynchronous requests correctly</w:t>
+      </w:r>
+      <w:r>
+        <w:t xml:space="preserve"> was a pain in the ass :)</w:t>
+      </w:r>
+    </w:p>
+    <w:p>
+      <w:pPr>
+        <w:rPr>
+          <w:b/>
+          <w:bCs/>
+        </w:rPr>
+      </w:pPr>
+    </w:p>
+    <w:p>
+      <w:pPr>
+        <w:rPr>
+          <w:b/>
+          <w:bCs/>
+        </w:rPr>
+      </w:pPr>
+      <w:r>
+        <w:rPr>
+          <w:b/>
+          <w:bCs/>
+        </w:rPr>
+        <w:lastRenderedPageBreak/>
         <w:t>2.3 Requirements</w:t>
       </w:r>
     </w:p>
@@ -1115,6 +1147,22 @@
       </w:r>
     </w:p>
     <w:p>
+      <w:r>
+        <w:t>One of the main difficulties was understanding how to correctly model data in MongoDB without using a relational structure</w:t>
+      </w:r>
+      <w:r>
+        <w:t>, as we’d never deal with it.</w:t>
+      </w:r>
+      <w:r>
+        <w:br/>
+        <w:t>Another issue was managing the connection between the Express server and the MongoDB database.</w:t>
+      </w:r>
+      <w:r>
+        <w:br/>
+        <w:t>These problems were solved by using Mongoose schemas and by testing the endpoints with simple requests.</w:t>
+      </w:r>
+    </w:p>
+    <w:p>
       <w:pPr>
         <w:rPr>
           <w:b/>
@@ -1139,15 +1187,7 @@
     </w:p>
     <w:p>
       <w:r>
-        <w:t>In MongoDB the database must be called “anime” with its collections “ratings”, “</w:t>
-      </w:r>
-      <w:proofErr w:type="spellStart"/>
-      <w:r>
-        <w:t>user_profile</w:t>
-      </w:r>
-      <w:proofErr w:type="spellEnd"/>
-      <w:r>
-        <w:t>”</w:t>
+        <w:t>In MongoDB the database must be called “anime” with its collections “ratings”, “user_profile”</w:t>
       </w:r>
     </w:p>
     <w:p>
@@ -1312,15 +1352,7 @@
         <w:t>We i</w:t>
       </w:r>
       <w:r>
-        <w:t xml:space="preserve">mplemented a startup CSV importer in Spring Boot using </w:t>
-      </w:r>
-      <w:proofErr w:type="spellStart"/>
-      <w:r>
-        <w:t>CommandLineRunner</w:t>
-      </w:r>
-      <w:proofErr w:type="spellEnd"/>
-      <w:r>
-        <w:t>.</w:t>
+        <w:t>mplemented a startup CSV importer in Spring Boot using CommandLineRunner.</w:t>
       </w:r>
     </w:p>
     <w:p>
@@ -1387,15 +1419,7 @@
         </w:rPr>
       </w:pPr>
       <w:r>
-        <w:t xml:space="preserve">The dataset contains heterogeneous and incomplete </w:t>
-      </w:r>
-      <w:proofErr w:type="spellStart"/>
-      <w:r>
-        <w:t>date</w:t>
-      </w:r>
-      <w:proofErr w:type="spellEnd"/>
-      <w:r>
-        <w:t xml:space="preserve"> formats (ISO timestamps, partial dates like month/day only, and missing values). Since the application only displays the data and does not perform temporal computations, I stored the value as a string to preserve the original information without introducing parsing errors.</w:t>
+        <w:t>The dataset contains heterogeneous and incomplete date formats (ISO timestamps, partial dates like month/day only, and missing values). Since the application only displays the data and does not perform temporal computations, I stored the value as a string to preserve the original information without introducing parsing errors.</w:t>
       </w:r>
     </w:p>
     <w:p>
@@ -1598,25 +1622,7 @@
           <w:szCs w:val="24"/>
           <w:lang w:val="en-US"/>
         </w:rPr>
-        <w:t xml:space="preserve">Handlebars </w:t>
-      </w:r>
-      <w:proofErr w:type="gramStart"/>
-      <w:r>
-        <w:rPr>
-          <w:sz w:val="24"/>
-          <w:szCs w:val="24"/>
-          <w:lang w:val="en-US"/>
-        </w:rPr>
-        <w:t>was</w:t>
-      </w:r>
-      <w:proofErr w:type="gramEnd"/>
-      <w:r>
-        <w:rPr>
-          <w:sz w:val="24"/>
-          <w:szCs w:val="24"/>
-          <w:lang w:val="en-US"/>
-        </w:rPr>
-        <w:t xml:space="preserve"> chosen because it provides logic-less templating, automatically integrates with Express, and keeps the frontend simple.</w:t>
+        <w:t>Handlebars was chosen because it provides logic-less templating, automatically integrates with Express, and keeps the frontend simple.</w:t>
       </w:r>
     </w:p>
     <w:p>
@@ -1731,17 +1737,86 @@
       </w:pPr>
     </w:p>
     <w:p>
+      <w:r>
+        <w:rPr>
+          <w:b/>
+          <w:bCs/>
+        </w:rPr>
+        <w:t>7</w:t>
+      </w:r>
+      <w:r>
+        <w:rPr>
+          <w:b/>
+          <w:bCs/>
+        </w:rPr>
+        <w:t xml:space="preserve">. </w:t>
+      </w:r>
+      <w:r>
+        <w:rPr>
+          <w:b/>
+          <w:bCs/>
+        </w:rPr>
+        <w:t>Division of Work</w:t>
+      </w:r>
+      <w:r>
+        <w:rPr>
+          <w:b/>
+          <w:bCs/>
+        </w:rPr>
+        <w:br/>
+      </w:r>
+      <w:r>
+        <w:t>The project was developed by both group members, Filippo and Denis, with the goal of dividing the work as evenly as possible.</w:t>
+      </w:r>
+      <w:r>
+        <w:br/>
+        <w:t>Both members worked on the different servers and discussed design choices together before implementation.</w:t>
+      </w:r>
+      <w:r>
+        <w:br/>
+        <w:t>In practice, the workload sometimes differed depending on the task and its complexity, with one member taking a more active role in specific parts.</w:t>
+      </w:r>
+      <w:r>
+        <w:rPr>
+          <w:b/>
+          <w:bCs/>
+        </w:rPr>
+        <w:br/>
+      </w:r>
+      <w:r>
+        <w:t>The website was developed by both members, starting from a basic Express and Handlebars structure and later improving and refactoring the code together.</w:t>
+      </w:r>
+    </w:p>
+    <w:p>
+      <w:r>
+        <w:t>The report was written collaboratively, with Filippo taking care of the English writing and final formatting.</w:t>
+      </w:r>
+    </w:p>
+    <w:p>
+      <w:r>
+        <w:t>Both Filippo and Denis contributed to testing, debugging, and integration between the different parts of the system.</w:t>
+      </w:r>
+    </w:p>
+    <w:p>
       <w:pPr>
         <w:rPr>
           <w:u w:val="single"/>
         </w:rPr>
       </w:pPr>
-      <w:r>
-        <w:rPr>
-          <w:b/>
-          <w:bCs/>
-        </w:rPr>
-        <w:t>7</w:t>
+    </w:p>
+    <w:p/>
+    <w:p>
+      <w:pPr>
+        <w:rPr>
+          <w:lang w:val="en-US"/>
+        </w:rPr>
+      </w:pPr>
+      <w:r>
+        <w:rPr>
+          <w:b/>
+          <w:bCs/>
+        </w:rPr>
+        <w:t>8</w:t>
       </w:r>
       <w:r>
         <w:rPr>
@@ -1755,7 +1830,7 @@
           <w:b/>
           <w:bCs/>
         </w:rPr>
-        <w:t>Division of Work</w:t>
+        <w:t>Extra Information</w:t>
       </w:r>
       <w:r>
         <w:rPr>
@@ -1764,39 +1839,103 @@
         </w:rPr>
         <w:br/>
       </w:r>
-    </w:p>
-    <w:p/>
-    <w:p>
-      <w:pPr>
-        <w:rPr>
-          <w:lang w:val="en-US"/>
-        </w:rPr>
-      </w:pPr>
-      <w:r>
-        <w:rPr>
-          <w:b/>
-          <w:bCs/>
-        </w:rPr>
-        <w:t>8</w:t>
-      </w:r>
-      <w:r>
-        <w:rPr>
-          <w:b/>
-          <w:bCs/>
-        </w:rPr>
-        <w:t xml:space="preserve">. </w:t>
-      </w:r>
-      <w:r>
-        <w:rPr>
-          <w:b/>
-          <w:bCs/>
-        </w:rPr>
-        <w:t>Extra Information</w:t>
-      </w:r>
-      <w:r>
-        <w:rPr>
-          <w:b/>
-          <w:bCs/>
+      <w:r>
+        <w:rPr>
+          <w:lang w:val="en-US"/>
+        </w:rPr>
+        <w:t>Before running the project, the lecturer needs to run the jupyter notebook in order to to clean the datasets.</w:t>
+      </w:r>
+    </w:p>
+    <w:p>
+      <w:pPr>
+        <w:rPr>
+          <w:u w:val="single"/>
+          <w:lang w:val="en-US"/>
+        </w:rPr>
+      </w:pPr>
+      <w:r>
+        <w:rPr>
+          <w:lang w:val="en-US"/>
+        </w:rPr>
+        <w:t>W</w:t>
+      </w:r>
+      <w:r>
+        <w:rPr>
+          <w:lang w:val="en-US"/>
+        </w:rPr>
+        <w:t>e’re required to install node.js using the following command: “npm install”</w:t>
+      </w:r>
+    </w:p>
+    <w:p>
+      <w:pPr>
+        <w:rPr>
+          <w:sz w:val="24"/>
+          <w:szCs w:val="24"/>
+          <w:u w:val="single"/>
+          <w:lang w:val="en-US"/>
+        </w:rPr>
+      </w:pPr>
+    </w:p>
+    <w:p>
+      <w:pPr>
+        <w:spacing w:after="160" w:line="259" w:lineRule="auto"/>
+        <w:rPr>
+          <w:b/>
+          <w:bCs/>
+        </w:rPr>
+      </w:pPr>
+      <w:r>
+        <w:rPr>
+          <w:b/>
+          <w:bCs/>
+        </w:rPr>
+        <w:t>9</w:t>
+      </w:r>
+      <w:r>
+        <w:rPr>
+          <w:b/>
+          <w:bCs/>
+        </w:rPr>
+        <w:t>. Bibliography</w:t>
+      </w:r>
+    </w:p>
+    <w:p>
+      <w:pPr>
+        <w:spacing w:after="160" w:line="259" w:lineRule="auto"/>
+        <w:rPr>
+          <w:lang w:val="en-US"/>
+        </w:rPr>
+      </w:pPr>
+      <w:bookmarkStart w:id="3" w:name="_Hlk218184321"/>
+      <w:r>
+        <w:rPr>
+          <w:lang w:val="en-US"/>
+        </w:rPr>
+        <w:t>No external books were used for this assignment.</w:t>
+      </w:r>
+    </w:p>
+    <w:p>
+      <w:pPr>
+        <w:spacing w:after="160" w:line="259" w:lineRule="auto"/>
+        <w:rPr>
+          <w:lang w:val="en-US"/>
+        </w:rPr>
+      </w:pPr>
+      <w:r>
+        <w:rPr>
+          <w:lang w:val="en-US"/>
+        </w:rPr>
+        <w:t>The work was mainly based on the provided datasets and course material</w:t>
+      </w:r>
+      <w:r>
+        <w:rPr>
+          <w:lang w:val="en-US"/>
+        </w:rPr>
+        <w:t>:</w:t>
+      </w:r>
+      <w:r>
+        <w:rPr>
+          <w:lang w:val="en-US"/>
         </w:rPr>
         <w:br/>
       </w:r>
@@ -1804,234 +1943,65 @@
         <w:rPr>
           <w:lang w:val="en-US"/>
         </w:rPr>
-        <w:t xml:space="preserve">Before running the project, the lecturer needs to run the </w:t>
-      </w:r>
-      <w:proofErr w:type="spellStart"/>
-      <w:r>
-        <w:rPr>
-          <w:lang w:val="en-US"/>
-        </w:rPr>
-        <w:t>jupyter</w:t>
-      </w:r>
-      <w:proofErr w:type="spellEnd"/>
-      <w:r>
-        <w:rPr>
-          <w:lang w:val="en-US"/>
-        </w:rPr>
-        <w:t xml:space="preserve"> notebook </w:t>
-      </w:r>
-      <w:proofErr w:type="gramStart"/>
-      <w:r>
-        <w:rPr>
-          <w:lang w:val="en-US"/>
-        </w:rPr>
-        <w:t>in order to</w:t>
-      </w:r>
-      <w:proofErr w:type="gramEnd"/>
-      <w:r>
-        <w:rPr>
-          <w:lang w:val="en-US"/>
-        </w:rPr>
-        <w:t xml:space="preserve"> </w:t>
-      </w:r>
-      <w:proofErr w:type="spellStart"/>
-      <w:r>
-        <w:rPr>
-          <w:lang w:val="en-US"/>
-        </w:rPr>
-        <w:t>to</w:t>
-      </w:r>
-      <w:proofErr w:type="spellEnd"/>
-      <w:r>
-        <w:rPr>
-          <w:lang w:val="en-US"/>
-        </w:rPr>
-        <w:t xml:space="preserve"> clean the datasets.</w:t>
-      </w:r>
-    </w:p>
-    <w:p>
-      <w:pPr>
-        <w:rPr>
+        <w:t>Course Lecture Slides – TWEB: Anime Data Aggregator, Academic Year 2025.</w:t>
+      </w:r>
+      <w:r>
+        <w:rPr>
+          <w:lang w:val="en-US"/>
+        </w:rPr>
+        <w:br/>
+      </w:r>
+      <w:r>
+        <w:rPr>
+          <w:lang w:val="en-US"/>
+        </w:rPr>
+        <w:t>Professor F. Ciravegna, University of Torino – Lecture Notes.</w:t>
+      </w:r>
+    </w:p>
+    <w:p>
+      <w:pPr>
+        <w:spacing w:after="160" w:line="259" w:lineRule="auto"/>
+        <w:rPr>
+          <w:lang w:val="en-US"/>
+        </w:rPr>
+      </w:pPr>
+      <w:r>
+        <w:t>W3Schools</w:t>
+      </w:r>
+    </w:p>
+    <w:p>
+      <w:pPr>
+        <w:spacing w:after="160" w:line="259" w:lineRule="auto"/>
+        <w:rPr>
+          <w:lang w:val="en-US"/>
+        </w:rPr>
+      </w:pPr>
+      <w:r>
+        <w:rPr>
+          <w:lang w:val="en-US"/>
+        </w:rPr>
+        <w:t>Large Language Models were also used to support understanding and implementation, mainly ChatGPT and Google Gemini.</w:t>
+      </w:r>
+    </w:p>
+    <w:bookmarkEnd w:id="3"/>
+    <w:p>
+      <w:pPr>
+        <w:spacing w:after="160" w:line="259" w:lineRule="auto"/>
+        <w:rPr>
+          <w:sz w:val="24"/>
+          <w:szCs w:val="24"/>
           <w:u w:val="single"/>
           <w:lang w:val="en-US"/>
         </w:rPr>
       </w:pPr>
       <w:r>
         <w:rPr>
-          <w:lang w:val="en-US"/>
-        </w:rPr>
-        <w:t>W</w:t>
-      </w:r>
-      <w:r>
-        <w:rPr>
-          <w:lang w:val="en-US"/>
-        </w:rPr>
-        <w:t>e’re required to install node.js using the following command: “</w:t>
-      </w:r>
-      <w:proofErr w:type="spellStart"/>
-      <w:r>
-        <w:rPr>
-          <w:lang w:val="en-US"/>
-        </w:rPr>
-        <w:t>npm</w:t>
-      </w:r>
-      <w:proofErr w:type="spellEnd"/>
-      <w:r>
-        <w:rPr>
-          <w:lang w:val="en-US"/>
-        </w:rPr>
-        <w:t xml:space="preserve"> install”</w:t>
-      </w:r>
-    </w:p>
-    <w:p>
-      <w:pPr>
-        <w:rPr>
           <w:sz w:val="24"/>
           <w:szCs w:val="24"/>
           <w:u w:val="single"/>
           <w:lang w:val="en-US"/>
         </w:rPr>
-      </w:pPr>
-    </w:p>
-    <w:p>
-      <w:pPr>
-        <w:spacing w:after="160" w:line="259" w:lineRule="auto"/>
-        <w:rPr>
-          <w:b/>
-          <w:bCs/>
-        </w:rPr>
-      </w:pPr>
-      <w:r>
-        <w:rPr>
-          <w:b/>
-          <w:bCs/>
-        </w:rPr>
-        <w:t>9</w:t>
-      </w:r>
-      <w:r>
-        <w:rPr>
-          <w:b/>
-          <w:bCs/>
-        </w:rPr>
-        <w:t>. Bibliography</w:t>
-      </w:r>
-    </w:p>
-    <w:p>
-      <w:pPr>
-        <w:spacing w:after="160" w:line="259" w:lineRule="auto"/>
-        <w:rPr>
-          <w:lang w:val="en-US"/>
-        </w:rPr>
-      </w:pPr>
-      <w:bookmarkStart w:id="3" w:name="_Hlk218184321"/>
-      <w:r>
-        <w:rPr>
-          <w:lang w:val="en-US"/>
-        </w:rPr>
-        <w:t>No external books were used for this assignment.</w:t>
-      </w:r>
-    </w:p>
-    <w:p>
-      <w:pPr>
-        <w:spacing w:after="160" w:line="259" w:lineRule="auto"/>
-        <w:rPr>
-          <w:lang w:val="en-US"/>
-        </w:rPr>
-      </w:pPr>
-      <w:r>
-        <w:rPr>
-          <w:lang w:val="en-US"/>
-        </w:rPr>
-        <w:t>The work was mainly based on the provided datasets and course material</w:t>
-      </w:r>
-      <w:r>
-        <w:rPr>
-          <w:lang w:val="en-US"/>
-        </w:rPr>
-        <w:t>:</w:t>
-      </w:r>
-      <w:r>
-        <w:rPr>
-          <w:lang w:val="en-US"/>
-        </w:rPr>
-        <w:br/>
-      </w:r>
-      <w:r>
-        <w:rPr>
-          <w:lang w:val="en-US"/>
-        </w:rPr>
-        <w:t>Course Lecture Slides – TWEB: Anime Data Aggregator, Academic Year 2025.</w:t>
-      </w:r>
-      <w:r>
-        <w:rPr>
-          <w:lang w:val="en-US"/>
-        </w:rPr>
-        <w:br/>
-      </w:r>
-      <w:r>
-        <w:rPr>
-          <w:lang w:val="en-US"/>
-        </w:rPr>
-        <w:t xml:space="preserve">Professor F. </w:t>
-      </w:r>
-      <w:proofErr w:type="spellStart"/>
-      <w:r>
-        <w:rPr>
-          <w:lang w:val="en-US"/>
-        </w:rPr>
-        <w:t>Ciravegna</w:t>
-      </w:r>
-      <w:proofErr w:type="spellEnd"/>
-      <w:r>
-        <w:rPr>
-          <w:lang w:val="en-US"/>
-        </w:rPr>
-        <w:t>, University of Torino – Lecture Notes.</w:t>
-      </w:r>
-    </w:p>
-    <w:p>
-      <w:pPr>
-        <w:spacing w:after="160" w:line="259" w:lineRule="auto"/>
-        <w:rPr>
-          <w:lang w:val="en-US"/>
-        </w:rPr>
-      </w:pPr>
-      <w:r>
-        <w:t>W3Schools</w:t>
-      </w:r>
-    </w:p>
-    <w:p>
-      <w:pPr>
-        <w:spacing w:after="160" w:line="259" w:lineRule="auto"/>
-        <w:rPr>
-          <w:lang w:val="en-US"/>
-        </w:rPr>
-      </w:pPr>
-      <w:r>
-        <w:rPr>
-          <w:lang w:val="en-US"/>
-        </w:rPr>
-        <w:t>Large Language Models were also used to support understanding and implementation, mainly ChatGPT and Google Gemini.</w:t>
-      </w:r>
-    </w:p>
-    <w:bookmarkEnd w:id="3"/>
-    <w:p>
-      <w:pPr>
-        <w:spacing w:after="160" w:line="259" w:lineRule="auto"/>
-        <w:rPr>
-          <w:sz w:val="24"/>
-          <w:szCs w:val="24"/>
-          <w:u w:val="single"/>
-          <w:lang w:val="en-US"/>
-        </w:rPr>
-      </w:pPr>
-      <w:r>
-        <w:rPr>
-          <w:sz w:val="24"/>
-          <w:szCs w:val="24"/>
-          <w:u w:val="single"/>
-          <w:lang w:val="en-US"/>
-        </w:rPr>
+        <w:lastRenderedPageBreak/>
         <w:t>[1] Author(s), Title, Source, Year.</w:t>
       </w:r>
     </w:p>
@@ -4137,6 +4107,7 @@
   <w:style w:type="character" w:default="1" w:styleId="Carpredefinitoparagrafo">
     <w:name w:val="Default Paragraph Font"/>
     <w:uiPriority w:val="1"/>
+    <w:semiHidden/>
     <w:unhideWhenUsed/>
   </w:style>
   <w:style w:type="table" w:default="1" w:styleId="Tabellanormale">
